--- a/Testplan/20221104 Testplan V0.1 Tim Verhees.docx
+++ b/Testplan/20221104 Testplan V0.1 Tim Verhees.docx
@@ -1,6 +1,6 @@
 
 <file path=word/document.xml><?xml version="1.0" encoding="utf-8"?>
-<w:document xmlns:wpc="http://schemas.microsoft.com/office/word/2010/wordprocessingCanvas" xmlns:cx="http://schemas.microsoft.com/office/drawing/2014/chartex" xmlns:cx1="http://schemas.microsoft.com/office/drawing/2015/9/8/chartex" xmlns:cx2="http://schemas.microsoft.com/office/drawing/2015/10/21/chartex" xmlns:cx3="http://schemas.microsoft.com/office/drawing/2016/5/9/chartex" xmlns:cx4="http://schemas.microsoft.com/office/drawing/2016/5/10/chartex" xmlns:cx5="http://schemas.microsoft.com/office/drawing/2016/5/11/chartex" xmlns:cx6="http://schemas.microsoft.com/office/drawing/2016/5/12/chartex" xmlns:cx7="http://schemas.microsoft.com/office/drawing/2016/5/13/chartex" xmlns:cx8="http://schemas.microsoft.com/office/drawing/2016/5/14/chartex" xmlns:mc="http://schemas.openxmlformats.org/markup-compatibility/2006" xmlns:aink="http://schemas.microsoft.com/office/drawing/2016/ink" xmlns:am3d="http://schemas.microsoft.com/office/drawing/2017/model3d" xmlns:o="urn:schemas-microsoft-com:office:office" xmlns:oel="http://schemas.microsoft.com/office/2019/extlst" xmlns:r="http://schemas.openxmlformats.org/officeDocument/2006/relationships" xmlns:m="http://schemas.openxmlformats.org/officeDocument/2006/math" xmlns:v="urn:schemas-microsoft-com:vml" xmlns:wp14="http://schemas.microsoft.com/office/word/2010/wordprocessingDrawing" xmlns:wp="http://schemas.openxmlformats.org/drawingml/2006/wordprocessingDrawing" xmlns:w10="urn:schemas-microsoft-com:office:word" xmlns:w="http://schemas.openxmlformats.org/wordprocessingml/2006/main" xmlns:w14="http://schemas.microsoft.com/office/word/2010/wordml" xmlns:w15="http://schemas.microsoft.com/office/word/2012/wordml" xmlns:w16cex="http://schemas.microsoft.com/office/word/2018/wordml/cex" xmlns:w16cid="http://schemas.microsoft.com/office/word/2016/wordml/cid" xmlns:w16="http://schemas.microsoft.com/office/word/2018/wordml" xmlns:w16sdtdh="http://schemas.microsoft.com/office/word/2020/wordml/sdtdatahash" xmlns:w16se="http://schemas.microsoft.com/office/word/2015/wordml/symex" xmlns:wpg="http://schemas.microsoft.com/office/word/2010/wordprocessingGroup" xmlns:wpi="http://schemas.microsoft.com/office/word/2010/wordprocessingInk" xmlns:wne="http://schemas.microsoft.com/office/word/2006/wordml" xmlns:wps="http://schemas.microsoft.com/office/word/2010/wordprocessingShape" mc:Ignorable="w14 w15 w16se w16cid w16 w16cex w16sdtdh wp14">
+<w:document xmlns:wpc="http://schemas.microsoft.com/office/word/2010/wordprocessingCanvas" xmlns:cx="http://schemas.microsoft.com/office/drawing/2014/chartex" xmlns:cx1="http://schemas.microsoft.com/office/drawing/2015/9/8/chartex" xmlns:cx2="http://schemas.microsoft.com/office/drawing/2015/10/21/chartex" xmlns:cx3="http://schemas.microsoft.com/office/drawing/2016/5/9/chartex" xmlns:cx4="http://schemas.microsoft.com/office/drawing/2016/5/10/chartex" xmlns:cx5="http://schemas.microsoft.com/office/drawing/2016/5/11/chartex" xmlns:cx6="http://schemas.microsoft.com/office/drawing/2016/5/12/chartex" xmlns:cx7="http://schemas.microsoft.com/office/drawing/2016/5/13/chartex" xmlns:cx8="http://schemas.microsoft.com/office/drawing/2016/5/14/chartex" xmlns:mc="http://schemas.openxmlformats.org/markup-compatibility/2006" xmlns:aink="http://schemas.microsoft.com/office/drawing/2016/ink" xmlns:am3d="http://schemas.microsoft.com/office/drawing/2017/model3d" xmlns:o="urn:schemas-microsoft-com:office:office" xmlns:r="http://schemas.openxmlformats.org/officeDocument/2006/relationships" xmlns:m="http://schemas.openxmlformats.org/officeDocument/2006/math" xmlns:v="urn:schemas-microsoft-com:vml" xmlns:wp14="http://schemas.microsoft.com/office/word/2010/wordprocessingDrawing" xmlns:wp="http://schemas.openxmlformats.org/drawingml/2006/wordprocessingDrawing" xmlns:w10="urn:schemas-microsoft-com:office:word" xmlns:w="http://schemas.openxmlformats.org/wordprocessingml/2006/main" xmlns:w14="http://schemas.microsoft.com/office/word/2010/wordml" xmlns:w15="http://schemas.microsoft.com/office/word/2012/wordml" xmlns:w16cex="http://schemas.microsoft.com/office/word/2018/wordml/cex" xmlns:w16cid="http://schemas.microsoft.com/office/word/2016/wordml/cid" xmlns:w16="http://schemas.microsoft.com/office/word/2018/wordml" xmlns:w16sdtdh="http://schemas.microsoft.com/office/word/2020/wordml/sdtdatahash" xmlns:w16se="http://schemas.microsoft.com/office/word/2015/wordml/symex" xmlns:wpg="http://schemas.microsoft.com/office/word/2010/wordprocessingGroup" xmlns:wpi="http://schemas.microsoft.com/office/word/2010/wordprocessingInk" xmlns:wne="http://schemas.microsoft.com/office/word/2006/wordml" xmlns:wps="http://schemas.microsoft.com/office/word/2010/wordprocessingShape" mc:Ignorable="w14 w15 w16se w16cid w16 w16cex w16sdtdh wp14">
   <w:body>
     <w:p>
       <w:pPr>
@@ -122,7 +122,7 @@
           <w:sz w:val="20"/>
           <w:szCs w:val="20"/>
         </w:rPr>
-        <w:t>04-11-2022</w:t>
+        <w:t>25</w:t>
       </w:r>
       <w:r>
         <w:rPr>
@@ -131,7 +131,7 @@
           <w:sz w:val="20"/>
           <w:szCs w:val="20"/>
         </w:rPr>
-        <w:tab/>
+        <w:t>-11-2022</w:t>
       </w:r>
       <w:r>
         <w:rPr>
@@ -140,7 +140,7 @@
           <w:sz w:val="20"/>
           <w:szCs w:val="20"/>
         </w:rPr>
-        <w:br/>
+        <w:tab/>
       </w:r>
       <w:r>
         <w:rPr>
@@ -149,7 +149,7 @@
           <w:sz w:val="20"/>
           <w:szCs w:val="20"/>
         </w:rPr>
-        <w:t>V0.</w:t>
+        <w:br/>
       </w:r>
       <w:r>
         <w:rPr>
@@ -158,7 +158,16 @@
           <w:sz w:val="20"/>
           <w:szCs w:val="20"/>
         </w:rPr>
-        <w:t>1</w:t>
+        <w:t>V0.</w:t>
+      </w:r>
+      <w:r>
+        <w:rPr>
+          <w:i/>
+          <w:iCs/>
+          <w:sz w:val="20"/>
+          <w:szCs w:val="20"/>
+        </w:rPr>
+        <w:t>2</w:t>
       </w:r>
       <w:r>
         <w:rPr>
@@ -329,14 +338,7 @@
                 <w:b/>
                 <w:bCs/>
               </w:rPr>
-              <w:t>04-11</w:t>
-            </w:r>
-            <w:r>
-              <w:rPr>
-                <w:b/>
-                <w:bCs/>
-              </w:rPr>
-              <w:t>-2022</w:t>
+              <w:t>04-11-2022</w:t>
             </w:r>
           </w:p>
         </w:tc>
@@ -360,6 +362,51 @@
           <w:p>
             <w:r>
               <w:t>Initial version</w:t>
+            </w:r>
+          </w:p>
+        </w:tc>
+      </w:tr>
+      <w:tr>
+        <w:tc>
+          <w:tcPr>
+            <w:tcW w:w="1546" w:type="dxa"/>
+          </w:tcPr>
+          <w:p>
+            <w:pPr>
+              <w:rPr>
+                <w:b/>
+                <w:bCs/>
+              </w:rPr>
+            </w:pPr>
+            <w:r>
+              <w:rPr>
+                <w:b/>
+                <w:bCs/>
+              </w:rPr>
+              <w:t>25-11-2022</w:t>
+            </w:r>
+          </w:p>
+        </w:tc>
+        <w:tc>
+          <w:tcPr>
+            <w:tcW w:w="914" w:type="dxa"/>
+          </w:tcPr>
+          <w:p>
+            <w:pPr>
+              <w:jc w:val="center"/>
+            </w:pPr>
+            <w:r>
+              <w:t>0.2</w:t>
+            </w:r>
+          </w:p>
+        </w:tc>
+        <w:tc>
+          <w:tcPr>
+            <w:tcW w:w="6556" w:type="dxa"/>
+          </w:tcPr>
+          <w:p>
+            <w:r>
+              <w:t>Feedback processed</w:t>
             </w:r>
           </w:p>
         </w:tc>
@@ -526,10 +573,154 @@
               <w:jc w:val="center"/>
             </w:pPr>
             <w:r>
-              <w:t>0.</w:t>
-            </w:r>
-            <w:r>
-              <w:t>1</w:t>
+              <w:t>0.1</w:t>
+            </w:r>
+          </w:p>
+        </w:tc>
+        <w:tc>
+          <w:tcPr>
+            <w:tcW w:w="1843" w:type="dxa"/>
+          </w:tcPr>
+          <w:p>
+            <w:r>
+              <w:t>Tim Verhees</w:t>
+            </w:r>
+          </w:p>
+        </w:tc>
+        <w:tc>
+          <w:tcPr>
+            <w:tcW w:w="4677" w:type="dxa"/>
+          </w:tcPr>
+          <w:p>
+            <w:r>
+              <w:t>Project Handler</w:t>
+            </w:r>
+          </w:p>
+        </w:tc>
+      </w:tr>
+      <w:tr>
+        <w:tc>
+          <w:tcPr>
+            <w:tcW w:w="1555" w:type="dxa"/>
+          </w:tcPr>
+          <w:p>
+            <w:pPr>
+              <w:rPr>
+                <w:b/>
+                <w:bCs/>
+              </w:rPr>
+            </w:pPr>
+          </w:p>
+        </w:tc>
+        <w:tc>
+          <w:tcPr>
+            <w:tcW w:w="914" w:type="dxa"/>
+          </w:tcPr>
+          <w:p>
+            <w:pPr>
+              <w:jc w:val="center"/>
+            </w:pPr>
+          </w:p>
+        </w:tc>
+        <w:tc>
+          <w:tcPr>
+            <w:tcW w:w="1843" w:type="dxa"/>
+          </w:tcPr>
+          <w:p>
+            <w:r>
+              <w:t xml:space="preserve">Maja </w:t>
+            </w:r>
+          </w:p>
+        </w:tc>
+        <w:tc>
+          <w:tcPr>
+            <w:tcW w:w="4677" w:type="dxa"/>
+          </w:tcPr>
+          <w:p>
+            <w:r>
+              <w:t>Technical Teacher</w:t>
+            </w:r>
+          </w:p>
+        </w:tc>
+      </w:tr>
+      <w:tr>
+        <w:tc>
+          <w:tcPr>
+            <w:tcW w:w="1555" w:type="dxa"/>
+          </w:tcPr>
+          <w:p>
+            <w:pPr>
+              <w:rPr>
+                <w:b/>
+                <w:bCs/>
+              </w:rPr>
+            </w:pPr>
+          </w:p>
+        </w:tc>
+        <w:tc>
+          <w:tcPr>
+            <w:tcW w:w="914" w:type="dxa"/>
+          </w:tcPr>
+          <w:p>
+            <w:pPr>
+              <w:jc w:val="center"/>
+            </w:pPr>
+          </w:p>
+        </w:tc>
+        <w:tc>
+          <w:tcPr>
+            <w:tcW w:w="1843" w:type="dxa"/>
+          </w:tcPr>
+          <w:p>
+            <w:proofErr w:type="spellStart"/>
+            <w:r>
+              <w:t>Jacco</w:t>
+            </w:r>
+            <w:proofErr w:type="spellEnd"/>
+          </w:p>
+        </w:tc>
+        <w:tc>
+          <w:tcPr>
+            <w:tcW w:w="4677" w:type="dxa"/>
+          </w:tcPr>
+          <w:p>
+            <w:r>
+              <w:t>Technical Teacher</w:t>
+            </w:r>
+          </w:p>
+        </w:tc>
+      </w:tr>
+      <w:tr>
+        <w:tc>
+          <w:tcPr>
+            <w:tcW w:w="1555" w:type="dxa"/>
+          </w:tcPr>
+          <w:p>
+            <w:pPr>
+              <w:rPr>
+                <w:b/>
+                <w:bCs/>
+              </w:rPr>
+            </w:pPr>
+            <w:r>
+              <w:rPr>
+                <w:b/>
+                <w:bCs/>
+              </w:rPr>
+              <w:t>25-11-2022</w:t>
+            </w:r>
+          </w:p>
+        </w:tc>
+        <w:tc>
+          <w:tcPr>
+            <w:tcW w:w="914" w:type="dxa"/>
+          </w:tcPr>
+          <w:p>
+            <w:pPr>
+              <w:jc w:val="center"/>
+            </w:pPr>
+            <w:r>
+              <w:t>0.2</w:t>
             </w:r>
           </w:p>
         </w:tc>
@@ -708,15 +899,81 @@
       </w:pPr>
       <w:r>
         <w:rPr>
-          <w:rFonts w:cstheme="minorHAnsi"/>
-        </w:rPr>
-        <w:t>The way I will test my application is through Continuous Integration and human testing. Continuous Integration will be done and achieved through unit testing. This is a method of testing that is built into the program and is a set of testing functions that are executed to check whether the functions in the application work. The advantage of this is that it can be automated through a runner. This runner will then run all the unit tests once I push all my changes to the repository. Meaning everything I commit a change to my application</w:t>
-      </w:r>
-      <w:r>
-        <w:rPr>
-          <w:rFonts w:cstheme="minorHAnsi"/>
-        </w:rPr>
-        <w:t>, all already accounted for functions will be tested automatically.</w:t>
+          <w:noProof/>
+        </w:rPr>
+        <w:drawing>
+          <wp:anchor distT="0" distB="0" distL="114300" distR="114300" simplePos="0" relativeHeight="251659264" behindDoc="0" locked="0" layoutInCell="1" allowOverlap="1" wp14:anchorId="19061347" wp14:editId="7734E347">
+            <wp:simplePos x="0" y="0"/>
+            <wp:positionH relativeFrom="column">
+              <wp:posOffset>838200</wp:posOffset>
+            </wp:positionH>
+            <wp:positionV relativeFrom="paragraph">
+              <wp:posOffset>448310</wp:posOffset>
+            </wp:positionV>
+            <wp:extent cx="3821430" cy="2924175"/>
+            <wp:effectExtent l="0" t="0" r="7620" b="9525"/>
+            <wp:wrapTopAndBottom/>
+            <wp:docPr id="1" name="Picture 1"/>
+            <wp:cNvGraphicFramePr>
+              <a:graphicFrameLocks xmlns:a="http://schemas.openxmlformats.org/drawingml/2006/main" noChangeAspect="1"/>
+            </wp:cNvGraphicFramePr>
+            <a:graphic xmlns:a="http://schemas.openxmlformats.org/drawingml/2006/main">
+              <a:graphicData uri="http://schemas.openxmlformats.org/drawingml/2006/picture">
+                <pic:pic xmlns:pic="http://schemas.openxmlformats.org/drawingml/2006/picture">
+                  <pic:nvPicPr>
+                    <pic:cNvPr id="1" name=""/>
+                    <pic:cNvPicPr/>
+                  </pic:nvPicPr>
+                  <pic:blipFill>
+                    <a:blip r:embed="rId5"/>
+                    <a:stretch>
+                      <a:fillRect/>
+                    </a:stretch>
+                  </pic:blipFill>
+                  <pic:spPr>
+                    <a:xfrm>
+                      <a:off x="0" y="0"/>
+                      <a:ext cx="3821430" cy="2924175"/>
+                    </a:xfrm>
+                    <a:prstGeom prst="rect">
+                      <a:avLst/>
+                    </a:prstGeom>
+                  </pic:spPr>
+                </pic:pic>
+              </a:graphicData>
+            </a:graphic>
+            <wp14:sizeRelH relativeFrom="margin">
+              <wp14:pctWidth>0</wp14:pctWidth>
+            </wp14:sizeRelH>
+            <wp14:sizeRelV relativeFrom="margin">
+              <wp14:pctHeight>0</wp14:pctHeight>
+            </wp14:sizeRelV>
+          </wp:anchor>
+        </w:drawing>
+      </w:r>
+      <w:r>
+        <w:rPr>
+          <w:rFonts w:cstheme="minorHAnsi"/>
+        </w:rPr>
+        <w:t xml:space="preserve">The way I will test my application is through </w:t>
+      </w:r>
+      <w:r>
+        <w:rPr>
+          <w:rFonts w:cstheme="minorHAnsi"/>
+        </w:rPr>
+        <w:t>various forms of testing</w:t>
+      </w:r>
+      <w:r>
+        <w:rPr>
+          <w:rFonts w:cstheme="minorHAnsi"/>
+        </w:rPr>
+        <w:t xml:space="preserve">. </w:t>
+      </w:r>
+      <w:r>
+        <w:rPr>
+          <w:rFonts w:cstheme="minorHAnsi"/>
+        </w:rPr>
+        <w:t xml:space="preserve">This pyramid shows the type of tests I will be performing on my application to ensure the quality of the application. </w:t>
       </w:r>
     </w:p>
     <w:p>
@@ -725,149 +982,111 @@
           <w:rFonts w:cstheme="minorHAnsi"/>
         </w:rPr>
       </w:pPr>
-      <w:r>
-        <w:rPr>
-          <w:rFonts w:cstheme="minorHAnsi"/>
-        </w:rPr>
-        <w:t>Now this is of course only half the work, bugs can still occur under certain circumstances that the unit tests do not account for. This is where the human testing aspect comes in. Here, I (or a fellow student for example) run through the application and test all of it’s features in various ways. This includes, but is not limited to;</w:t>
-      </w:r>
     </w:p>
     <w:p>
       <w:pPr>
-        <w:pStyle w:val="ListParagraph"/>
-        <w:numPr>
-          <w:ilvl w:val="0"/>
-          <w:numId w:val="1"/>
-        </w:numPr>
-        <w:rPr>
-          <w:rFonts w:cstheme="minorHAnsi"/>
-        </w:rPr>
-      </w:pPr>
-      <w:r>
-        <w:rPr>
-          <w:rFonts w:cstheme="minorHAnsi"/>
-        </w:rPr>
-        <w:t>Wrongful input</w:t>
+        <w:rPr>
+          <w:rFonts w:cstheme="minorHAnsi"/>
+        </w:rPr>
+      </w:pPr>
+      <w:r>
+        <w:rPr>
+          <w:rFonts w:cstheme="minorHAnsi"/>
+        </w:rPr>
+        <w:t>Let’s start with the Unit tests; these are tests that will be found in the source code. They will test the various functions present in (predominantly) the back-end of the application</w:t>
+      </w:r>
+      <w:r>
+        <w:rPr>
+          <w:rFonts w:cstheme="minorHAnsi"/>
+        </w:rPr>
+        <w:t>. They test logic and will be run every time I push changes to the GitLab</w:t>
+      </w:r>
+      <w:r>
+        <w:rPr>
+          <w:rFonts w:cstheme="minorHAnsi"/>
+        </w:rPr>
+        <w:t xml:space="preserve"> through a runner.</w:t>
       </w:r>
     </w:p>
     <w:p>
       <w:pPr>
-        <w:pStyle w:val="ListParagraph"/>
-        <w:numPr>
-          <w:ilvl w:val="0"/>
-          <w:numId w:val="1"/>
-        </w:numPr>
-        <w:rPr>
-          <w:rFonts w:cstheme="minorHAnsi"/>
-        </w:rPr>
-      </w:pPr>
-      <w:r>
-        <w:rPr>
-          <w:rFonts w:cstheme="minorHAnsi"/>
-        </w:rPr>
-        <w:t>Attempted overloading</w:t>
+        <w:rPr>
+          <w:rFonts w:cstheme="minorHAnsi"/>
+        </w:rPr>
+      </w:pPr>
+      <w:r>
+        <w:rPr>
+          <w:rFonts w:cstheme="minorHAnsi"/>
+        </w:rPr>
+        <w:t>Now onto Integration tests</w:t>
+      </w:r>
+      <w:r>
+        <w:rPr>
+          <w:rFonts w:cstheme="minorHAnsi"/>
+        </w:rPr>
+        <w:t xml:space="preserve">; these test pertain </w:t>
+      </w:r>
+      <w:r>
+        <w:rPr>
+          <w:rFonts w:cstheme="minorHAnsi"/>
+        </w:rPr>
+        <w:t>to the combination of different modules. It tests the connection between different modules along the vertical scope of the application. In this case I will be testing the controller class in my back-end, seeing as this is the class that is directly responsible for the connection between the front- and back-end</w:t>
+      </w:r>
+      <w:r>
+        <w:rPr>
+          <w:rFonts w:cstheme="minorHAnsi"/>
+        </w:rPr>
+        <w:t>.</w:t>
       </w:r>
     </w:p>
     <w:p>
       <w:pPr>
-        <w:pStyle w:val="ListParagraph"/>
-        <w:numPr>
-          <w:ilvl w:val="0"/>
-          <w:numId w:val="1"/>
-        </w:numPr>
-        <w:rPr>
-          <w:rFonts w:cstheme="minorHAnsi"/>
-        </w:rPr>
-      </w:pPr>
-      <w:r>
-        <w:rPr>
-          <w:rFonts w:cstheme="minorHAnsi"/>
-        </w:rPr>
-        <w:t>SQL Injection</w:t>
+        <w:rPr>
+          <w:rFonts w:cstheme="minorHAnsi"/>
+        </w:rPr>
+      </w:pPr>
+      <w:r>
+        <w:rPr>
+          <w:rFonts w:cstheme="minorHAnsi"/>
+        </w:rPr>
+        <w:t xml:space="preserve">Third I will have System Tests; </w:t>
+      </w:r>
+      <w:r>
+        <w:rPr>
+          <w:rFonts w:cstheme="minorHAnsi"/>
+        </w:rPr>
+        <w:t>this kind of testing involves the Quality Assurance of the application and checks whether every button does what it’s supposed to do</w:t>
+      </w:r>
+      <w:r>
+        <w:rPr>
+          <w:rFonts w:cstheme="minorHAnsi"/>
+        </w:rPr>
+        <w:t>, all the correct data is being sent and received, etc... For this I will be using myself and an external program that runs through my application.</w:t>
       </w:r>
     </w:p>
     <w:p>
       <w:pPr>
-        <w:pStyle w:val="ListParagraph"/>
-        <w:numPr>
-          <w:ilvl w:val="0"/>
-          <w:numId w:val="1"/>
-        </w:numPr>
-        <w:rPr>
-          <w:rFonts w:cstheme="minorHAnsi"/>
-        </w:rPr>
-      </w:pPr>
-      <w:r>
-        <w:rPr>
-          <w:rFonts w:cstheme="minorHAnsi"/>
-        </w:rPr>
-        <w:t>Zooming in on the page</w:t>
-      </w:r>
-    </w:p>
-    <w:p>
-      <w:pPr>
-        <w:rPr>
-          <w:rFonts w:cstheme="minorHAnsi"/>
-        </w:rPr>
-      </w:pPr>
-      <w:r>
-        <w:rPr>
-          <w:rFonts w:cstheme="minorHAnsi"/>
-        </w:rPr>
-        <w:t>These are just some of the examples that can and will be used when testing the application through human testing. It will help stop the end user from breaking the application.</w:t>
-      </w:r>
-    </w:p>
-    <w:p>
-      <w:pPr>
-        <w:rPr>
-          <w:rFonts w:ascii="Roihu" w:hAnsi="Roihu"/>
-          <w:color w:val="D60000"/>
-          <w:sz w:val="24"/>
-          <w:szCs w:val="24"/>
-          <w:u w:val="single"/>
-        </w:rPr>
-      </w:pPr>
-      <w:r>
-        <w:rPr>
-          <w:rFonts w:ascii="Roihu" w:hAnsi="Roihu"/>
-          <w:color w:val="D60000"/>
-          <w:sz w:val="24"/>
-          <w:szCs w:val="24"/>
-          <w:u w:val="single"/>
-        </w:rPr>
-        <w:t>User Experience</w:t>
-      </w:r>
-    </w:p>
-    <w:p>
-      <w:pPr>
-        <w:rPr>
-          <w:rFonts w:cstheme="minorHAnsi"/>
-        </w:rPr>
-      </w:pPr>
-      <w:r>
-        <w:rPr>
-          <w:rFonts w:cstheme="minorHAnsi"/>
-        </w:rPr>
-        <w:t>Another important thing to test is the actual user experience. Does it feel good to use the application? Is it self-explanatory, or is it too complicated at face value? Testing this through letting other users use your application will help you gain perspective from and end-user point of view and helps you in forming a complex yet useable application.</w:t>
-      </w:r>
-    </w:p>
-    <w:p>
-      <w:pPr>
-        <w:rPr>
-          <w:rFonts w:cstheme="minorHAnsi"/>
-        </w:rPr>
-      </w:pPr>
-      <w:r>
-        <w:rPr>
-          <w:rFonts w:cstheme="minorHAnsi"/>
-        </w:rPr>
-        <w:t xml:space="preserve">This doesn’t only include the overall design but also the look and feel. Because they can take away from the usage </w:t>
-      </w:r>
-      <w:r>
-        <w:rPr>
-          <w:rFonts w:cstheme="minorHAnsi"/>
-        </w:rPr>
-        <w:t>of the application when not done right. The way these things will be tested is once again with human testing, where I will have some of my classmates use the application and give their feedback on its ease-of-use and look.</w:t>
+        <w:rPr>
+          <w:rFonts w:cstheme="minorHAnsi"/>
+        </w:rPr>
+      </w:pPr>
+      <w:r>
+        <w:rPr>
+          <w:rFonts w:cstheme="minorHAnsi"/>
+        </w:rPr>
+        <w:t xml:space="preserve">Lastly we have Acceptance Tests; these tests will be performed by the end-users of the application to see whether what I have made </w:t>
+      </w:r>
+      <w:r>
+        <w:rPr>
+          <w:rFonts w:cstheme="minorHAnsi"/>
+        </w:rPr>
+        <w:t xml:space="preserve">goes in line with their expectations. This will really show whether the website is able to handle human error </w:t>
+      </w:r>
+      <w:r>
+        <w:rPr>
+          <w:rFonts w:cstheme="minorHAnsi"/>
+        </w:rPr>
+        <w:t>and fits the user experience desired.</w:t>
       </w:r>
     </w:p>
     <w:p>
@@ -888,7 +1107,7 @@
 </file>
 
 <file path=word/numbering.xml><?xml version="1.0" encoding="utf-8"?>
-<w:numbering xmlns:wpc="http://schemas.microsoft.com/office/word/2010/wordprocessingCanvas" xmlns:cx="http://schemas.microsoft.com/office/drawing/2014/chartex" xmlns:cx1="http://schemas.microsoft.com/office/drawing/2015/9/8/chartex" xmlns:cx2="http://schemas.microsoft.com/office/drawing/2015/10/21/chartex" xmlns:cx3="http://schemas.microsoft.com/office/drawing/2016/5/9/chartex" xmlns:cx4="http://schemas.microsoft.com/office/drawing/2016/5/10/chartex" xmlns:cx5="http://schemas.microsoft.com/office/drawing/2016/5/11/chartex" xmlns:cx6="http://schemas.microsoft.com/office/drawing/2016/5/12/chartex" xmlns:cx7="http://schemas.microsoft.com/office/drawing/2016/5/13/chartex" xmlns:cx8="http://schemas.microsoft.com/office/drawing/2016/5/14/chartex" xmlns:mc="http://schemas.openxmlformats.org/markup-compatibility/2006" xmlns:aink="http://schemas.microsoft.com/office/drawing/2016/ink" xmlns:am3d="http://schemas.microsoft.com/office/drawing/2017/model3d" xmlns:o="urn:schemas-microsoft-com:office:office" xmlns:oel="http://schemas.microsoft.com/office/2019/extlst" xmlns:r="http://schemas.openxmlformats.org/officeDocument/2006/relationships" xmlns:m="http://schemas.openxmlformats.org/officeDocument/2006/math" xmlns:v="urn:schemas-microsoft-com:vml" xmlns:wp14="http://schemas.microsoft.com/office/word/2010/wordprocessingDrawing" xmlns:wp="http://schemas.openxmlformats.org/drawingml/2006/wordprocessingDrawing" xmlns:w10="urn:schemas-microsoft-com:office:word" xmlns:w="http://schemas.openxmlformats.org/wordprocessingml/2006/main" xmlns:w14="http://schemas.microsoft.com/office/word/2010/wordml" xmlns:w15="http://schemas.microsoft.com/office/word/2012/wordml" xmlns:w16cex="http://schemas.microsoft.com/office/word/2018/wordml/cex" xmlns:w16cid="http://schemas.microsoft.com/office/word/2016/wordml/cid" xmlns:w16="http://schemas.microsoft.com/office/word/2018/wordml" xmlns:w16sdtdh="http://schemas.microsoft.com/office/word/2020/wordml/sdtdatahash" xmlns:w16se="http://schemas.microsoft.com/office/word/2015/wordml/symex" xmlns:wpg="http://schemas.microsoft.com/office/word/2010/wordprocessingGroup" xmlns:wpi="http://schemas.microsoft.com/office/word/2010/wordprocessingInk" xmlns:wne="http://schemas.microsoft.com/office/word/2006/wordml" xmlns:wps="http://schemas.microsoft.com/office/word/2010/wordprocessingShape" mc:Ignorable="w14 w15 w16se w16cid w16 w16cex w16sdtdh wp14">
+<w:numbering xmlns:wpc="http://schemas.microsoft.com/office/word/2010/wordprocessingCanvas" xmlns:cx="http://schemas.microsoft.com/office/drawing/2014/chartex" xmlns:cx1="http://schemas.microsoft.com/office/drawing/2015/9/8/chartex" xmlns:cx2="http://schemas.microsoft.com/office/drawing/2015/10/21/chartex" xmlns:cx3="http://schemas.microsoft.com/office/drawing/2016/5/9/chartex" xmlns:cx4="http://schemas.microsoft.com/office/drawing/2016/5/10/chartex" xmlns:cx5="http://schemas.microsoft.com/office/drawing/2016/5/11/chartex" xmlns:cx6="http://schemas.microsoft.com/office/drawing/2016/5/12/chartex" xmlns:cx7="http://schemas.microsoft.com/office/drawing/2016/5/13/chartex" xmlns:cx8="http://schemas.microsoft.com/office/drawing/2016/5/14/chartex" xmlns:mc="http://schemas.openxmlformats.org/markup-compatibility/2006" xmlns:aink="http://schemas.microsoft.com/office/drawing/2016/ink" xmlns:am3d="http://schemas.microsoft.com/office/drawing/2017/model3d" xmlns:o="urn:schemas-microsoft-com:office:office" xmlns:r="http://schemas.openxmlformats.org/officeDocument/2006/relationships" xmlns:m="http://schemas.openxmlformats.org/officeDocument/2006/math" xmlns:v="urn:schemas-microsoft-com:vml" xmlns:wp14="http://schemas.microsoft.com/office/word/2010/wordprocessingDrawing" xmlns:wp="http://schemas.openxmlformats.org/drawingml/2006/wordprocessingDrawing" xmlns:w10="urn:schemas-microsoft-com:office:word" xmlns:w="http://schemas.openxmlformats.org/wordprocessingml/2006/main" xmlns:w14="http://schemas.microsoft.com/office/word/2010/wordml" xmlns:w15="http://schemas.microsoft.com/office/word/2012/wordml" xmlns:w16cex="http://schemas.microsoft.com/office/word/2018/wordml/cex" xmlns:w16cid="http://schemas.microsoft.com/office/word/2016/wordml/cid" xmlns:w16="http://schemas.microsoft.com/office/word/2018/wordml" xmlns:w16sdtdh="http://schemas.microsoft.com/office/word/2020/wordml/sdtdatahash" xmlns:w16se="http://schemas.microsoft.com/office/word/2015/wordml/symex" xmlns:wpg="http://schemas.microsoft.com/office/word/2010/wordprocessingGroup" xmlns:wpi="http://schemas.microsoft.com/office/word/2010/wordprocessingInk" xmlns:wne="http://schemas.microsoft.com/office/word/2006/wordml" xmlns:wps="http://schemas.microsoft.com/office/word/2010/wordprocessingShape" mc:Ignorable="w14 w15 w16se w16cid w16 w16cex w16sdtdh wp14">
   <w:abstractNum w:abstractNumId="0" w15:restartNumberingAfterBreak="0">
     <w:nsid w:val="307A0361"/>
     <w:multiLevelType w:val="hybridMultilevel"/>
@@ -1001,7 +1220,7 @@
       </w:rPr>
     </w:lvl>
   </w:abstractNum>
-  <w:num w:numId="1" w16cid:durableId="1019044404">
+  <w:num w:numId="1">
     <w:abstractNumId w:val="0"/>
   </w:num>
 </w:numbering>
